--- a/New Microsoft Word Document.docx
+++ b/New Microsoft Word Document.docx
@@ -438,11 +438,9 @@
           <w:numId w:val="2"/>
         </w:numPr>
       </w:pPr>
-      <w:proofErr w:type="spellStart"/>
-      <w:r>
-        <w:t>Alergies</w:t>
-      </w:r>
-      <w:proofErr w:type="spellEnd"/>
+      <w:r>
+        <w:t>Allergies</w:t>
+      </w:r>
       <w:r>
         <w:t>:</w:t>
       </w:r>
@@ -519,11 +517,9 @@
       <w:r>
         <w:t xml:space="preserve">7 </w:t>
       </w:r>
-      <w:proofErr w:type="spellStart"/>
-      <w:r>
-        <w:t>checboxes</w:t>
-      </w:r>
-      <w:proofErr w:type="spellEnd"/>
+      <w:r>
+        <w:t>checkboxes</w:t>
+      </w:r>
       <w:r>
         <w:t xml:space="preserve"> and one date listed.  Have no clue what this stuff says…</w:t>
       </w:r>
@@ -682,7 +678,12 @@
       </w:r>
       <w:proofErr w:type="spellStart"/>
       <w:r>
-        <w:t>serv</w:t>
+        <w:t>se</w:t>
+      </w:r>
+      <w:bookmarkStart w:id="0" w:name="_GoBack"/>
+      <w:bookmarkEnd w:id="0"/>
+      <w:r>
+        <w:t>rv</w:t>
       </w:r>
       <w:proofErr w:type="spellEnd"/>
       <w:r>
@@ -1054,6 +1055,7 @@
         <w:rPr>
           <w:b/>
         </w:rPr>
+        <w:lastRenderedPageBreak/>
         <w:t>Hospital: name / phone</w:t>
       </w:r>
     </w:p>
@@ -1576,6 +1578,7 @@
         <w:rPr>
           <w:b/>
         </w:rPr>
+        <w:lastRenderedPageBreak/>
         <w:t>Additional Information</w:t>
       </w:r>
       <w:r>
@@ -1656,8 +1659,6 @@
         </w:rPr>
         <w:t xml:space="preserve">Resident part of continuum? Huh? </w:t>
       </w:r>
-      <w:bookmarkStart w:id="0" w:name="_GoBack"/>
-      <w:bookmarkEnd w:id="0"/>
     </w:p>
     <w:sectPr>
       <w:pgSz w:w="12240" w:h="15840"/>
